--- a/lab_2.docx
+++ b/lab_2.docx
@@ -5776,10 +5776,7 @@
         <w:t xml:space="preserve"> </w:t>
       </w:r>
       <w:r>
-        <w:t>Интернет-приложе</w:t>
-      </w:r>
-      <w:r>
-        <w:t>ниях</w:t>
+        <w:t>Интернет-приложениях</w:t>
       </w:r>
       <w:r>
         <w:rPr>
@@ -6154,6 +6151,54 @@
                 <w:sz w:val="20"/>
               </w:rPr>
             </w:pPr>
+            <w:r>
+              <w:rPr>
+                <w:noProof/>
+                <w:sz w:val="20"/>
+                <w:lang w:eastAsia="ru-RU"/>
+              </w:rPr>
+              <w:drawing>
+                <wp:inline distT="0" distB="0" distL="0" distR="0">
+                  <wp:extent cx="1076325" cy="445770"/>
+                  <wp:effectExtent l="0" t="0" r="9525" b="0"/>
+                  <wp:docPr id="2" name="Рисунок 2"/>
+                  <wp:cNvGraphicFramePr>
+                    <a:graphicFrameLocks xmlns:a="http://schemas.openxmlformats.org/drawingml/2006/main" noChangeAspect="1"/>
+                  </wp:cNvGraphicFramePr>
+                  <a:graphic xmlns:a="http://schemas.openxmlformats.org/drawingml/2006/main">
+                    <a:graphicData uri="http://schemas.openxmlformats.org/drawingml/2006/picture">
+                      <pic:pic xmlns:pic="http://schemas.openxmlformats.org/drawingml/2006/picture">
+                        <pic:nvPicPr>
+                          <pic:cNvPr id="2" name="SwBkljTRPGI.jpg"/>
+                          <pic:cNvPicPr/>
+                        </pic:nvPicPr>
+                        <pic:blipFill>
+                          <a:blip r:embed="rId97" cstate="print">
+                            <a:extLst>
+                              <a:ext uri="{28A0092B-C50C-407E-A947-70E740481C1C}">
+                                <a14:useLocalDpi xmlns:a14="http://schemas.microsoft.com/office/drawing/2010/main" val="0"/>
+                              </a:ext>
+                            </a:extLst>
+                          </a:blip>
+                          <a:stretch>
+                            <a:fillRect/>
+                          </a:stretch>
+                        </pic:blipFill>
+                        <pic:spPr>
+                          <a:xfrm>
+                            <a:off x="0" y="0"/>
+                            <a:ext cx="1076325" cy="445770"/>
+                          </a:xfrm>
+                          <a:prstGeom prst="rect">
+                            <a:avLst/>
+                          </a:prstGeom>
+                        </pic:spPr>
+                      </pic:pic>
+                    </a:graphicData>
+                  </a:graphic>
+                </wp:inline>
+              </w:drawing>
+            </w:r>
           </w:p>
         </w:tc>
         <w:tc>
@@ -6195,6 +6240,8 @@
           <w:sz w:val="26"/>
         </w:rPr>
       </w:pPr>
+      <w:bookmarkStart w:id="0" w:name="_GoBack"/>
+      <w:bookmarkEnd w:id="0"/>
     </w:p>
     <w:p>
       <w:pPr>
@@ -7117,13 +7164,7 @@
         <w:rPr>
           <w:sz w:val="28"/>
         </w:rPr>
-        <w:t>к</w:t>
-      </w:r>
-      <w:r>
-        <w:rPr>
-          <w:sz w:val="28"/>
-        </w:rPr>
-        <w:t>аскадную</w:t>
+        <w:t>каскадную</w:t>
       </w:r>
       <w:r>
         <w:rPr>
@@ -7208,7 +7249,7 @@
         </w:rPr>
         <w:t xml:space="preserve"> </w:t>
       </w:r>
-      <w:hyperlink r:id="rId97">
+      <w:hyperlink r:id="rId98">
         <w:r>
           <w:rPr>
             <w:sz w:val="28"/>
@@ -7273,11 +7314,19 @@
         </w:rPr>
         <w:t xml:space="preserve"> </w:t>
       </w:r>
-      <w:r>
-        <w:rPr>
-          <w:sz w:val="28"/>
-        </w:rPr>
-        <w:t>css:</w:t>
+      <w:proofErr w:type="spellStart"/>
+      <w:r>
+        <w:rPr>
+          <w:sz w:val="28"/>
+        </w:rPr>
+        <w:t>css</w:t>
+      </w:r>
+      <w:proofErr w:type="spellEnd"/>
+      <w:r>
+        <w:rPr>
+          <w:sz w:val="28"/>
+        </w:rPr>
+        <w:t>:</w:t>
       </w:r>
     </w:p>
     <w:p>
@@ -7950,8 +7999,13 @@
         </w:rPr>
         <w:t xml:space="preserve"> </w:t>
       </w:r>
-      <w:r>
-        <w:t>color,</w:t>
+      <w:proofErr w:type="spellStart"/>
+      <w:r>
+        <w:t>color</w:t>
+      </w:r>
+      <w:proofErr w:type="spellEnd"/>
+      <w:r>
+        <w:t>,</w:t>
       </w:r>
       <w:r>
         <w:rPr>
@@ -8013,8 +8067,13 @@
         </w:rPr>
         <w:t xml:space="preserve"> </w:t>
       </w:r>
-      <w:r>
-        <w:t>background-color,</w:t>
+      <w:proofErr w:type="spellStart"/>
+      <w:r>
+        <w:t>background-color</w:t>
+      </w:r>
+      <w:proofErr w:type="spellEnd"/>
+      <w:r>
+        <w:t>,</w:t>
       </w:r>
       <w:r>
         <w:rPr>
@@ -8078,8 +8137,13 @@
         </w:rPr>
         <w:t xml:space="preserve"> </w:t>
       </w:r>
-      <w:r>
-        <w:t>border-color.</w:t>
+      <w:proofErr w:type="spellStart"/>
+      <w:r>
+        <w:t>border-color</w:t>
+      </w:r>
+      <w:proofErr w:type="spellEnd"/>
+      <w:r>
+        <w:t>.</w:t>
       </w:r>
       <w:r>
         <w:rPr>
@@ -8132,7 +8196,7 @@
         <w:spacing w:line="318" w:lineRule="exact"/>
         <w:jc w:val="both"/>
         <w:sectPr>
-          <w:footerReference w:type="default" r:id="rId98"/>
+          <w:footerReference w:type="default" r:id="rId99"/>
           <w:pgSz w:w="11910" w:h="16840"/>
           <w:pgMar w:top="1140" w:right="240" w:bottom="1180" w:left="300" w:header="0" w:footer="980" w:gutter="0"/>
           <w:pgNumType w:start="2"/>
@@ -8162,535 +8226,6 @@
             <wp:extent cx="3038475" cy="2409825"/>
             <wp:effectExtent l="0" t="0" r="9525" b="9525"/>
             <wp:docPr id="1" name="Рисунок 1"/>
-            <wp:cNvGraphicFramePr>
-              <a:graphicFrameLocks xmlns:a="http://schemas.openxmlformats.org/drawingml/2006/main" noChangeAspect="1"/>
-            </wp:cNvGraphicFramePr>
-            <a:graphic xmlns:a="http://schemas.openxmlformats.org/drawingml/2006/main">
-              <a:graphicData uri="http://schemas.openxmlformats.org/drawingml/2006/picture">
-                <pic:pic xmlns:pic="http://schemas.openxmlformats.org/drawingml/2006/picture">
-                  <pic:nvPicPr>
-                    <pic:cNvPr id="1" name=""/>
-                    <pic:cNvPicPr/>
-                  </pic:nvPicPr>
-                  <pic:blipFill>
-                    <a:blip r:embed="rId99"/>
-                    <a:stretch>
-                      <a:fillRect/>
-                    </a:stretch>
-                  </pic:blipFill>
-                  <pic:spPr>
-                    <a:xfrm>
-                      <a:off x="0" y="0"/>
-                      <a:ext cx="3038475" cy="2409825"/>
-                    </a:xfrm>
-                    <a:prstGeom prst="rect">
-                      <a:avLst/>
-                    </a:prstGeom>
-                  </pic:spPr>
-                </pic:pic>
-              </a:graphicData>
-            </a:graphic>
-          </wp:inline>
-        </w:drawing>
-      </w:r>
-    </w:p>
-    <w:p>
-      <w:pPr>
-        <w:pStyle w:val="a3"/>
-        <w:spacing w:before="6"/>
-        <w:rPr>
-          <w:sz w:val="22"/>
-        </w:rPr>
-      </w:pPr>
-    </w:p>
-    <w:p>
-      <w:pPr>
-        <w:spacing w:before="90"/>
-        <w:ind w:left="1396" w:right="600"/>
-        <w:jc w:val="center"/>
-        <w:rPr>
-          <w:sz w:val="24"/>
-        </w:rPr>
-      </w:pPr>
-      <w:r>
-        <w:rPr>
-          <w:sz w:val="24"/>
-        </w:rPr>
-        <w:t>Рисунок</w:t>
-      </w:r>
-      <w:r>
-        <w:rPr>
-          <w:spacing w:val="-2"/>
-          <w:sz w:val="24"/>
-        </w:rPr>
-        <w:t xml:space="preserve"> </w:t>
-      </w:r>
-      <w:r>
-        <w:rPr>
-          <w:sz w:val="24"/>
-        </w:rPr>
-        <w:t>1</w:t>
-      </w:r>
-      <w:r>
-        <w:rPr>
-          <w:spacing w:val="-2"/>
-          <w:sz w:val="24"/>
-        </w:rPr>
-        <w:t xml:space="preserve"> </w:t>
-      </w:r>
-      <w:r>
-        <w:rPr>
-          <w:sz w:val="24"/>
-        </w:rPr>
-        <w:t>-</w:t>
-      </w:r>
-      <w:r>
-        <w:rPr>
-          <w:spacing w:val="2"/>
-          <w:sz w:val="24"/>
-        </w:rPr>
-        <w:t xml:space="preserve"> </w:t>
-      </w:r>
-      <w:r>
-        <w:rPr>
-          <w:sz w:val="24"/>
-        </w:rPr>
-        <w:t>цвет</w:t>
-      </w:r>
-      <w:r>
-        <w:rPr>
-          <w:spacing w:val="-3"/>
-          <w:sz w:val="24"/>
-        </w:rPr>
-        <w:t xml:space="preserve"> </w:t>
-      </w:r>
-      <w:r>
-        <w:rPr>
-          <w:sz w:val="24"/>
-        </w:rPr>
-        <w:t>в</w:t>
-      </w:r>
-      <w:r>
-        <w:rPr>
-          <w:spacing w:val="1"/>
-          <w:sz w:val="24"/>
-        </w:rPr>
-        <w:t xml:space="preserve"> </w:t>
-      </w:r>
-      <w:r>
-        <w:rPr>
-          <w:sz w:val="24"/>
-        </w:rPr>
-        <w:t>CSS</w:t>
-      </w:r>
-    </w:p>
-    <w:p>
-      <w:pPr>
-        <w:pStyle w:val="a3"/>
-        <w:spacing w:before="95"/>
-        <w:ind w:left="1399"/>
-      </w:pPr>
-      <w:r>
-        <w:t>Существует</w:t>
-      </w:r>
-      <w:r>
-        <w:rPr>
-          <w:spacing w:val="-6"/>
-        </w:rPr>
-        <w:t xml:space="preserve"> </w:t>
-      </w:r>
-      <w:r>
-        <w:t>несколько</w:t>
-      </w:r>
-      <w:r>
-        <w:rPr>
-          <w:spacing w:val="-5"/>
-        </w:rPr>
-        <w:t xml:space="preserve"> </w:t>
-      </w:r>
-      <w:r>
-        <w:t>различных</w:t>
-      </w:r>
-      <w:r>
-        <w:rPr>
-          <w:spacing w:val="-9"/>
-        </w:rPr>
-        <w:t xml:space="preserve"> </w:t>
-      </w:r>
-      <w:r>
-        <w:t>способов</w:t>
-      </w:r>
-      <w:r>
-        <w:rPr>
-          <w:spacing w:val="-6"/>
-        </w:rPr>
-        <w:t xml:space="preserve"> </w:t>
-      </w:r>
-      <w:r>
-        <w:t>определения</w:t>
-      </w:r>
-      <w:r>
-        <w:rPr>
-          <w:spacing w:val="-4"/>
-        </w:rPr>
-        <w:t xml:space="preserve"> </w:t>
-      </w:r>
-      <w:r>
-        <w:t>цвета</w:t>
-      </w:r>
-      <w:r>
-        <w:rPr>
-          <w:spacing w:val="-4"/>
-        </w:rPr>
-        <w:t xml:space="preserve"> </w:t>
-      </w:r>
-      <w:r>
-        <w:t>текста:</w:t>
-      </w:r>
-    </w:p>
-    <w:p>
-      <w:pPr>
-        <w:pStyle w:val="a4"/>
-        <w:numPr>
-          <w:ilvl w:val="1"/>
-          <w:numId w:val="2"/>
-        </w:numPr>
-        <w:tabs>
-          <w:tab w:val="left" w:pos="2121"/>
-        </w:tabs>
-        <w:spacing w:before="264"/>
-        <w:ind w:hanging="361"/>
-        <w:rPr>
-          <w:sz w:val="28"/>
-        </w:rPr>
-      </w:pPr>
-      <w:r>
-        <w:rPr>
-          <w:sz w:val="28"/>
-        </w:rPr>
-        <w:t>Шестнадцатеричного</w:t>
-      </w:r>
-      <w:r>
-        <w:rPr>
-          <w:spacing w:val="-10"/>
-          <w:sz w:val="28"/>
-        </w:rPr>
-        <w:t xml:space="preserve"> </w:t>
-      </w:r>
-      <w:r>
-        <w:rPr>
-          <w:sz w:val="28"/>
-        </w:rPr>
-        <w:t>значение</w:t>
-      </w:r>
-    </w:p>
-    <w:p>
-      <w:pPr>
-        <w:pStyle w:val="a4"/>
-        <w:numPr>
-          <w:ilvl w:val="1"/>
-          <w:numId w:val="2"/>
-        </w:numPr>
-        <w:tabs>
-          <w:tab w:val="left" w:pos="2121"/>
-        </w:tabs>
-        <w:spacing w:before="259"/>
-        <w:ind w:hanging="361"/>
-        <w:rPr>
-          <w:sz w:val="28"/>
-        </w:rPr>
-      </w:pPr>
-      <w:r>
-        <w:rPr>
-          <w:sz w:val="28"/>
-        </w:rPr>
-        <w:t>Значение</w:t>
-      </w:r>
-      <w:r>
-        <w:rPr>
-          <w:spacing w:val="-4"/>
-          <w:sz w:val="28"/>
-        </w:rPr>
-        <w:t xml:space="preserve"> </w:t>
-      </w:r>
-      <w:r>
-        <w:rPr>
-          <w:sz w:val="28"/>
-        </w:rPr>
-        <w:t>RGB</w:t>
-      </w:r>
-    </w:p>
-    <w:p>
-      <w:pPr>
-        <w:pStyle w:val="a4"/>
-        <w:numPr>
-          <w:ilvl w:val="1"/>
-          <w:numId w:val="2"/>
-        </w:numPr>
-        <w:tabs>
-          <w:tab w:val="left" w:pos="2121"/>
-        </w:tabs>
-        <w:spacing w:before="264"/>
-        <w:ind w:hanging="361"/>
-        <w:rPr>
-          <w:sz w:val="28"/>
-        </w:rPr>
-      </w:pPr>
-      <w:r>
-        <w:rPr>
-          <w:sz w:val="28"/>
-        </w:rPr>
-        <w:t>Значение</w:t>
-      </w:r>
-      <w:r>
-        <w:rPr>
-          <w:spacing w:val="-4"/>
-          <w:sz w:val="28"/>
-        </w:rPr>
-        <w:t xml:space="preserve"> </w:t>
-      </w:r>
-      <w:r>
-        <w:rPr>
-          <w:sz w:val="28"/>
-        </w:rPr>
-        <w:t>RGBA</w:t>
-      </w:r>
-    </w:p>
-    <w:p>
-      <w:pPr>
-        <w:pStyle w:val="a4"/>
-        <w:numPr>
-          <w:ilvl w:val="1"/>
-          <w:numId w:val="2"/>
-        </w:numPr>
-        <w:tabs>
-          <w:tab w:val="left" w:pos="2121"/>
-        </w:tabs>
-        <w:spacing w:before="259"/>
-        <w:ind w:hanging="361"/>
-        <w:rPr>
-          <w:sz w:val="28"/>
-        </w:rPr>
-      </w:pPr>
-      <w:r>
-        <w:rPr>
-          <w:sz w:val="28"/>
-        </w:rPr>
-        <w:t>Значение HSL</w:t>
-      </w:r>
-    </w:p>
-    <w:p>
-      <w:pPr>
-        <w:pStyle w:val="a4"/>
-        <w:numPr>
-          <w:ilvl w:val="1"/>
-          <w:numId w:val="2"/>
-        </w:numPr>
-        <w:tabs>
-          <w:tab w:val="left" w:pos="2121"/>
-        </w:tabs>
-        <w:spacing w:before="264"/>
-        <w:ind w:hanging="361"/>
-        <w:rPr>
-          <w:sz w:val="28"/>
-        </w:rPr>
-      </w:pPr>
-      <w:r>
-        <w:rPr>
-          <w:sz w:val="28"/>
-        </w:rPr>
-        <w:t>Значение</w:t>
-      </w:r>
-      <w:r>
-        <w:rPr>
-          <w:spacing w:val="-1"/>
-          <w:sz w:val="28"/>
-        </w:rPr>
-        <w:t xml:space="preserve"> </w:t>
-      </w:r>
-      <w:r>
-        <w:rPr>
-          <w:sz w:val="28"/>
-        </w:rPr>
-        <w:t>HSLA</w:t>
-      </w:r>
-    </w:p>
-    <w:p>
-      <w:pPr>
-        <w:pStyle w:val="a4"/>
-        <w:numPr>
-          <w:ilvl w:val="1"/>
-          <w:numId w:val="2"/>
-        </w:numPr>
-        <w:tabs>
-          <w:tab w:val="left" w:pos="2121"/>
-        </w:tabs>
-        <w:spacing w:before="259"/>
-        <w:ind w:hanging="361"/>
-        <w:rPr>
-          <w:sz w:val="28"/>
-        </w:rPr>
-      </w:pPr>
-      <w:r>
-        <w:rPr>
-          <w:sz w:val="28"/>
-        </w:rPr>
-        <w:t>Строковые</w:t>
-      </w:r>
-      <w:r>
-        <w:rPr>
-          <w:spacing w:val="-6"/>
-          <w:sz w:val="28"/>
-        </w:rPr>
-        <w:t xml:space="preserve"> </w:t>
-      </w:r>
-      <w:r>
-        <w:rPr>
-          <w:sz w:val="28"/>
-        </w:rPr>
-        <w:t>значения</w:t>
-      </w:r>
-    </w:p>
-    <w:p>
-      <w:pPr>
-        <w:pStyle w:val="1"/>
-        <w:numPr>
-          <w:ilvl w:val="0"/>
-          <w:numId w:val="2"/>
-        </w:numPr>
-        <w:tabs>
-          <w:tab w:val="left" w:pos="1703"/>
-        </w:tabs>
-        <w:spacing w:before="268"/>
-        <w:ind w:hanging="304"/>
-      </w:pPr>
-      <w:r>
-        <w:t>Cтилизация</w:t>
-      </w:r>
-      <w:r>
-        <w:rPr>
-          <w:spacing w:val="-2"/>
-        </w:rPr>
-        <w:t xml:space="preserve"> </w:t>
-      </w:r>
-      <w:r>
-        <w:t>шрифтов</w:t>
-      </w:r>
-    </w:p>
-    <w:p>
-      <w:pPr>
-        <w:pStyle w:val="a3"/>
-        <w:tabs>
-          <w:tab w:val="left" w:pos="2737"/>
-          <w:tab w:val="left" w:pos="4222"/>
-          <w:tab w:val="left" w:pos="6135"/>
-          <w:tab w:val="left" w:pos="7564"/>
-          <w:tab w:val="left" w:pos="8927"/>
-          <w:tab w:val="left" w:pos="10078"/>
-        </w:tabs>
-        <w:spacing w:before="259" w:line="357" w:lineRule="auto"/>
-        <w:ind w:left="1399" w:right="615"/>
-      </w:pPr>
-      <w:r>
-        <w:t>Свойство</w:t>
-      </w:r>
-      <w:r>
-        <w:tab/>
-        <w:t>font-family</w:t>
-      </w:r>
-      <w:r>
-        <w:tab/>
-        <w:t>устанавливает</w:t>
-      </w:r>
-      <w:r>
-        <w:tab/>
-        <w:t>семейство</w:t>
-      </w:r>
-      <w:r>
-        <w:tab/>
-        <w:t>шрифтов,</w:t>
-      </w:r>
-      <w:r>
-        <w:tab/>
-        <w:t>которое</w:t>
-      </w:r>
-      <w:r>
-        <w:tab/>
-      </w:r>
-      <w:r>
-        <w:rPr>
-          <w:spacing w:val="-1"/>
-        </w:rPr>
-        <w:t>будет</w:t>
-      </w:r>
-      <w:r>
-        <w:rPr>
-          <w:spacing w:val="-67"/>
-        </w:rPr>
-        <w:t xml:space="preserve"> </w:t>
-      </w:r>
-      <w:r>
-        <w:t>использоваться.</w:t>
-      </w:r>
-      <w:r>
-        <w:rPr>
-          <w:spacing w:val="3"/>
-        </w:rPr>
-        <w:t xml:space="preserve"> </w:t>
-      </w:r>
-      <w:r>
-        <w:t>Пример и</w:t>
-      </w:r>
-      <w:r>
-        <w:t>зображен</w:t>
-      </w:r>
-      <w:r>
-        <w:rPr>
-          <w:spacing w:val="1"/>
-        </w:rPr>
-        <w:t xml:space="preserve"> </w:t>
-      </w:r>
-      <w:r>
-        <w:t>на</w:t>
-      </w:r>
-      <w:r>
-        <w:rPr>
-          <w:spacing w:val="1"/>
-        </w:rPr>
-        <w:t xml:space="preserve"> </w:t>
-      </w:r>
-      <w:r>
-        <w:t>рисунке</w:t>
-      </w:r>
-      <w:r>
-        <w:rPr>
-          <w:spacing w:val="2"/>
-        </w:rPr>
-        <w:t xml:space="preserve"> </w:t>
-      </w:r>
-      <w:r>
-        <w:t>2.</w:t>
-      </w:r>
-    </w:p>
-    <w:p>
-      <w:pPr>
-        <w:pStyle w:val="a3"/>
-        <w:spacing w:before="5"/>
-        <w:jc w:val="center"/>
-        <w:rPr>
-          <w:sz w:val="12"/>
-        </w:rPr>
-      </w:pPr>
-      <w:r>
-        <w:rPr>
-          <w:noProof/>
-          <w:lang w:eastAsia="ru-RU"/>
-        </w:rPr>
-        <w:drawing>
-          <wp:inline distT="0" distB="0" distL="0" distR="0" wp14:anchorId="0643988C" wp14:editId="2E497BE0">
-            <wp:extent cx="2028825" cy="1548722"/>
-            <wp:effectExtent l="0" t="0" r="0" b="0"/>
-            <wp:docPr id="4" name="Рисунок 4"/>
             <wp:cNvGraphicFramePr>
               <a:graphicFrameLocks xmlns:a="http://schemas.openxmlformats.org/drawingml/2006/main" noChangeAspect="1"/>
             </wp:cNvGraphicFramePr>
@@ -8710,6 +8245,538 @@
                   <pic:spPr>
                     <a:xfrm>
                       <a:off x="0" y="0"/>
+                      <a:ext cx="3038475" cy="2409825"/>
+                    </a:xfrm>
+                    <a:prstGeom prst="rect">
+                      <a:avLst/>
+                    </a:prstGeom>
+                  </pic:spPr>
+                </pic:pic>
+              </a:graphicData>
+            </a:graphic>
+          </wp:inline>
+        </w:drawing>
+      </w:r>
+    </w:p>
+    <w:p>
+      <w:pPr>
+        <w:pStyle w:val="a3"/>
+        <w:spacing w:before="6"/>
+        <w:rPr>
+          <w:sz w:val="22"/>
+        </w:rPr>
+      </w:pPr>
+    </w:p>
+    <w:p>
+      <w:pPr>
+        <w:spacing w:before="90"/>
+        <w:ind w:left="1396" w:right="600"/>
+        <w:jc w:val="center"/>
+        <w:rPr>
+          <w:sz w:val="24"/>
+        </w:rPr>
+      </w:pPr>
+      <w:r>
+        <w:rPr>
+          <w:sz w:val="24"/>
+        </w:rPr>
+        <w:t>Рисунок</w:t>
+      </w:r>
+      <w:r>
+        <w:rPr>
+          <w:spacing w:val="-2"/>
+          <w:sz w:val="24"/>
+        </w:rPr>
+        <w:t xml:space="preserve"> </w:t>
+      </w:r>
+      <w:r>
+        <w:rPr>
+          <w:sz w:val="24"/>
+        </w:rPr>
+        <w:t>1</w:t>
+      </w:r>
+      <w:r>
+        <w:rPr>
+          <w:spacing w:val="-2"/>
+          <w:sz w:val="24"/>
+        </w:rPr>
+        <w:t xml:space="preserve"> </w:t>
+      </w:r>
+      <w:r>
+        <w:rPr>
+          <w:sz w:val="24"/>
+        </w:rPr>
+        <w:t>-</w:t>
+      </w:r>
+      <w:r>
+        <w:rPr>
+          <w:spacing w:val="2"/>
+          <w:sz w:val="24"/>
+        </w:rPr>
+        <w:t xml:space="preserve"> </w:t>
+      </w:r>
+      <w:r>
+        <w:rPr>
+          <w:sz w:val="24"/>
+        </w:rPr>
+        <w:t>цвет</w:t>
+      </w:r>
+      <w:r>
+        <w:rPr>
+          <w:spacing w:val="-3"/>
+          <w:sz w:val="24"/>
+        </w:rPr>
+        <w:t xml:space="preserve"> </w:t>
+      </w:r>
+      <w:r>
+        <w:rPr>
+          <w:sz w:val="24"/>
+        </w:rPr>
+        <w:t>в</w:t>
+      </w:r>
+      <w:r>
+        <w:rPr>
+          <w:spacing w:val="1"/>
+          <w:sz w:val="24"/>
+        </w:rPr>
+        <w:t xml:space="preserve"> </w:t>
+      </w:r>
+      <w:r>
+        <w:rPr>
+          <w:sz w:val="24"/>
+        </w:rPr>
+        <w:t>CSS</w:t>
+      </w:r>
+    </w:p>
+    <w:p>
+      <w:pPr>
+        <w:pStyle w:val="a3"/>
+        <w:spacing w:before="95"/>
+        <w:ind w:left="1399"/>
+      </w:pPr>
+      <w:r>
+        <w:t>Существует</w:t>
+      </w:r>
+      <w:r>
+        <w:rPr>
+          <w:spacing w:val="-6"/>
+        </w:rPr>
+        <w:t xml:space="preserve"> </w:t>
+      </w:r>
+      <w:r>
+        <w:t>несколько</w:t>
+      </w:r>
+      <w:r>
+        <w:rPr>
+          <w:spacing w:val="-5"/>
+        </w:rPr>
+        <w:t xml:space="preserve"> </w:t>
+      </w:r>
+      <w:r>
+        <w:t>различных</w:t>
+      </w:r>
+      <w:r>
+        <w:rPr>
+          <w:spacing w:val="-9"/>
+        </w:rPr>
+        <w:t xml:space="preserve"> </w:t>
+      </w:r>
+      <w:r>
+        <w:t>способов</w:t>
+      </w:r>
+      <w:r>
+        <w:rPr>
+          <w:spacing w:val="-6"/>
+        </w:rPr>
+        <w:t xml:space="preserve"> </w:t>
+      </w:r>
+      <w:r>
+        <w:t>определения</w:t>
+      </w:r>
+      <w:r>
+        <w:rPr>
+          <w:spacing w:val="-4"/>
+        </w:rPr>
+        <w:t xml:space="preserve"> </w:t>
+      </w:r>
+      <w:r>
+        <w:t>цвета</w:t>
+      </w:r>
+      <w:r>
+        <w:rPr>
+          <w:spacing w:val="-4"/>
+        </w:rPr>
+        <w:t xml:space="preserve"> </w:t>
+      </w:r>
+      <w:r>
+        <w:t>текста:</w:t>
+      </w:r>
+    </w:p>
+    <w:p>
+      <w:pPr>
+        <w:pStyle w:val="a4"/>
+        <w:numPr>
+          <w:ilvl w:val="1"/>
+          <w:numId w:val="2"/>
+        </w:numPr>
+        <w:tabs>
+          <w:tab w:val="left" w:pos="2121"/>
+        </w:tabs>
+        <w:spacing w:before="264"/>
+        <w:ind w:hanging="361"/>
+        <w:rPr>
+          <w:sz w:val="28"/>
+        </w:rPr>
+      </w:pPr>
+      <w:r>
+        <w:rPr>
+          <w:sz w:val="28"/>
+        </w:rPr>
+        <w:t>Шестнадцатеричного</w:t>
+      </w:r>
+      <w:r>
+        <w:rPr>
+          <w:spacing w:val="-10"/>
+          <w:sz w:val="28"/>
+        </w:rPr>
+        <w:t xml:space="preserve"> </w:t>
+      </w:r>
+      <w:r>
+        <w:rPr>
+          <w:sz w:val="28"/>
+        </w:rPr>
+        <w:t>значение</w:t>
+      </w:r>
+    </w:p>
+    <w:p>
+      <w:pPr>
+        <w:pStyle w:val="a4"/>
+        <w:numPr>
+          <w:ilvl w:val="1"/>
+          <w:numId w:val="2"/>
+        </w:numPr>
+        <w:tabs>
+          <w:tab w:val="left" w:pos="2121"/>
+        </w:tabs>
+        <w:spacing w:before="259"/>
+        <w:ind w:hanging="361"/>
+        <w:rPr>
+          <w:sz w:val="28"/>
+        </w:rPr>
+      </w:pPr>
+      <w:r>
+        <w:rPr>
+          <w:sz w:val="28"/>
+        </w:rPr>
+        <w:t>Значение</w:t>
+      </w:r>
+      <w:r>
+        <w:rPr>
+          <w:spacing w:val="-4"/>
+          <w:sz w:val="28"/>
+        </w:rPr>
+        <w:t xml:space="preserve"> </w:t>
+      </w:r>
+      <w:r>
+        <w:rPr>
+          <w:sz w:val="28"/>
+        </w:rPr>
+        <w:t>RGB</w:t>
+      </w:r>
+    </w:p>
+    <w:p>
+      <w:pPr>
+        <w:pStyle w:val="a4"/>
+        <w:numPr>
+          <w:ilvl w:val="1"/>
+          <w:numId w:val="2"/>
+        </w:numPr>
+        <w:tabs>
+          <w:tab w:val="left" w:pos="2121"/>
+        </w:tabs>
+        <w:spacing w:before="264"/>
+        <w:ind w:hanging="361"/>
+        <w:rPr>
+          <w:sz w:val="28"/>
+        </w:rPr>
+      </w:pPr>
+      <w:r>
+        <w:rPr>
+          <w:sz w:val="28"/>
+        </w:rPr>
+        <w:t>Значение</w:t>
+      </w:r>
+      <w:r>
+        <w:rPr>
+          <w:spacing w:val="-4"/>
+          <w:sz w:val="28"/>
+        </w:rPr>
+        <w:t xml:space="preserve"> </w:t>
+      </w:r>
+      <w:r>
+        <w:rPr>
+          <w:sz w:val="28"/>
+        </w:rPr>
+        <w:t>RGBA</w:t>
+      </w:r>
+    </w:p>
+    <w:p>
+      <w:pPr>
+        <w:pStyle w:val="a4"/>
+        <w:numPr>
+          <w:ilvl w:val="1"/>
+          <w:numId w:val="2"/>
+        </w:numPr>
+        <w:tabs>
+          <w:tab w:val="left" w:pos="2121"/>
+        </w:tabs>
+        <w:spacing w:before="259"/>
+        <w:ind w:hanging="361"/>
+        <w:rPr>
+          <w:sz w:val="28"/>
+        </w:rPr>
+      </w:pPr>
+      <w:r>
+        <w:rPr>
+          <w:sz w:val="28"/>
+        </w:rPr>
+        <w:t>Значение HSL</w:t>
+      </w:r>
+    </w:p>
+    <w:p>
+      <w:pPr>
+        <w:pStyle w:val="a4"/>
+        <w:numPr>
+          <w:ilvl w:val="1"/>
+          <w:numId w:val="2"/>
+        </w:numPr>
+        <w:tabs>
+          <w:tab w:val="left" w:pos="2121"/>
+        </w:tabs>
+        <w:spacing w:before="264"/>
+        <w:ind w:hanging="361"/>
+        <w:rPr>
+          <w:sz w:val="28"/>
+        </w:rPr>
+      </w:pPr>
+      <w:r>
+        <w:rPr>
+          <w:sz w:val="28"/>
+        </w:rPr>
+        <w:t>Значение</w:t>
+      </w:r>
+      <w:r>
+        <w:rPr>
+          <w:spacing w:val="-1"/>
+          <w:sz w:val="28"/>
+        </w:rPr>
+        <w:t xml:space="preserve"> </w:t>
+      </w:r>
+      <w:r>
+        <w:rPr>
+          <w:sz w:val="28"/>
+        </w:rPr>
+        <w:t>HSLA</w:t>
+      </w:r>
+    </w:p>
+    <w:p>
+      <w:pPr>
+        <w:pStyle w:val="a4"/>
+        <w:numPr>
+          <w:ilvl w:val="1"/>
+          <w:numId w:val="2"/>
+        </w:numPr>
+        <w:tabs>
+          <w:tab w:val="left" w:pos="2121"/>
+        </w:tabs>
+        <w:spacing w:before="259"/>
+        <w:ind w:hanging="361"/>
+        <w:rPr>
+          <w:sz w:val="28"/>
+        </w:rPr>
+      </w:pPr>
+      <w:r>
+        <w:rPr>
+          <w:sz w:val="28"/>
+        </w:rPr>
+        <w:t>Строковые</w:t>
+      </w:r>
+      <w:r>
+        <w:rPr>
+          <w:spacing w:val="-6"/>
+          <w:sz w:val="28"/>
+        </w:rPr>
+        <w:t xml:space="preserve"> </w:t>
+      </w:r>
+      <w:r>
+        <w:rPr>
+          <w:sz w:val="28"/>
+        </w:rPr>
+        <w:t>значения</w:t>
+      </w:r>
+    </w:p>
+    <w:p>
+      <w:pPr>
+        <w:pStyle w:val="1"/>
+        <w:numPr>
+          <w:ilvl w:val="0"/>
+          <w:numId w:val="2"/>
+        </w:numPr>
+        <w:tabs>
+          <w:tab w:val="left" w:pos="1703"/>
+        </w:tabs>
+        <w:spacing w:before="268"/>
+        <w:ind w:hanging="304"/>
+      </w:pPr>
+      <w:proofErr w:type="spellStart"/>
+      <w:r>
+        <w:t>Cтилизация</w:t>
+      </w:r>
+      <w:proofErr w:type="spellEnd"/>
+      <w:r>
+        <w:rPr>
+          <w:spacing w:val="-2"/>
+        </w:rPr>
+        <w:t xml:space="preserve"> </w:t>
+      </w:r>
+      <w:r>
+        <w:t>шрифтов</w:t>
+      </w:r>
+    </w:p>
+    <w:p>
+      <w:pPr>
+        <w:pStyle w:val="a3"/>
+        <w:tabs>
+          <w:tab w:val="left" w:pos="2737"/>
+          <w:tab w:val="left" w:pos="4222"/>
+          <w:tab w:val="left" w:pos="6135"/>
+          <w:tab w:val="left" w:pos="7564"/>
+          <w:tab w:val="left" w:pos="8927"/>
+          <w:tab w:val="left" w:pos="10078"/>
+        </w:tabs>
+        <w:spacing w:before="259" w:line="357" w:lineRule="auto"/>
+        <w:ind w:left="1399" w:right="615"/>
+      </w:pPr>
+      <w:r>
+        <w:t>Свойство</w:t>
+      </w:r>
+      <w:r>
+        <w:tab/>
+      </w:r>
+      <w:proofErr w:type="spellStart"/>
+      <w:r>
+        <w:t>font-family</w:t>
+      </w:r>
+      <w:proofErr w:type="spellEnd"/>
+      <w:r>
+        <w:tab/>
+        <w:t>устанавливает</w:t>
+      </w:r>
+      <w:r>
+        <w:tab/>
+        <w:t>семейство</w:t>
+      </w:r>
+      <w:r>
+        <w:tab/>
+        <w:t>шрифтов,</w:t>
+      </w:r>
+      <w:r>
+        <w:tab/>
+        <w:t>которое</w:t>
+      </w:r>
+      <w:r>
+        <w:tab/>
+      </w:r>
+      <w:r>
+        <w:rPr>
+          <w:spacing w:val="-1"/>
+        </w:rPr>
+        <w:t>будет</w:t>
+      </w:r>
+      <w:r>
+        <w:rPr>
+          <w:spacing w:val="-67"/>
+        </w:rPr>
+        <w:t xml:space="preserve"> </w:t>
+      </w:r>
+      <w:r>
+        <w:t>использоваться.</w:t>
+      </w:r>
+      <w:r>
+        <w:rPr>
+          <w:spacing w:val="3"/>
+        </w:rPr>
+        <w:t xml:space="preserve"> </w:t>
+      </w:r>
+      <w:r>
+        <w:t>Пример изображен</w:t>
+      </w:r>
+      <w:r>
+        <w:rPr>
+          <w:spacing w:val="1"/>
+        </w:rPr>
+        <w:t xml:space="preserve"> </w:t>
+      </w:r>
+      <w:r>
+        <w:t>на</w:t>
+      </w:r>
+      <w:r>
+        <w:rPr>
+          <w:spacing w:val="1"/>
+        </w:rPr>
+        <w:t xml:space="preserve"> </w:t>
+      </w:r>
+      <w:r>
+        <w:t>рисунке</w:t>
+      </w:r>
+      <w:r>
+        <w:rPr>
+          <w:spacing w:val="2"/>
+        </w:rPr>
+        <w:t xml:space="preserve"> </w:t>
+      </w:r>
+      <w:r>
+        <w:t>2.</w:t>
+      </w:r>
+    </w:p>
+    <w:p>
+      <w:pPr>
+        <w:pStyle w:val="a3"/>
+        <w:spacing w:before="5"/>
+        <w:jc w:val="center"/>
+        <w:rPr>
+          <w:sz w:val="12"/>
+        </w:rPr>
+      </w:pPr>
+      <w:r>
+        <w:rPr>
+          <w:noProof/>
+          <w:lang w:eastAsia="ru-RU"/>
+        </w:rPr>
+        <w:drawing>
+          <wp:inline distT="0" distB="0" distL="0" distR="0" wp14:anchorId="0643988C" wp14:editId="2E497BE0">
+            <wp:extent cx="2028825" cy="1548722"/>
+            <wp:effectExtent l="0" t="0" r="0" b="0"/>
+            <wp:docPr id="4" name="Рисунок 4"/>
+            <wp:cNvGraphicFramePr>
+              <a:graphicFrameLocks xmlns:a="http://schemas.openxmlformats.org/drawingml/2006/main" noChangeAspect="1"/>
+            </wp:cNvGraphicFramePr>
+            <a:graphic xmlns:a="http://schemas.openxmlformats.org/drawingml/2006/main">
+              <a:graphicData uri="http://schemas.openxmlformats.org/drawingml/2006/picture">
+                <pic:pic xmlns:pic="http://schemas.openxmlformats.org/drawingml/2006/picture">
+                  <pic:nvPicPr>
+                    <pic:cNvPr id="1" name=""/>
+                    <pic:cNvPicPr/>
+                  </pic:nvPicPr>
+                  <pic:blipFill>
+                    <a:blip r:embed="rId101"/>
+                    <a:stretch>
+                      <a:fillRect/>
+                    </a:stretch>
+                  </pic:blipFill>
+                  <pic:spPr>
+                    <a:xfrm>
+                      <a:off x="0" y="0"/>
                       <a:ext cx="2035920" cy="1554138"/>
                     </a:xfrm>
                     <a:prstGeom prst="rect">
@@ -8770,12 +8837,14 @@
         </w:rPr>
         <w:t xml:space="preserve"> </w:t>
       </w:r>
+      <w:proofErr w:type="spellStart"/>
       <w:r>
         <w:rPr>
           <w:sz w:val="24"/>
         </w:rPr>
         <w:t>Cтилизация</w:t>
       </w:r>
+      <w:proofErr w:type="spellEnd"/>
       <w:r>
         <w:rPr>
           <w:spacing w:val="-5"/>
@@ -8842,9 +8911,11 @@
         </w:rPr>
         <w:t xml:space="preserve"> </w:t>
       </w:r>
+      <w:proofErr w:type="spellStart"/>
       <w:r>
         <w:t>Georgia</w:t>
       </w:r>
+      <w:proofErr w:type="spellEnd"/>
       <w:r>
         <w:t>.</w:t>
       </w:r>
@@ -8884,9 +8955,27 @@
       <w:r>
         <w:t xml:space="preserve">компьютере пользователя не поддерживается, то выбирается </w:t>
       </w:r>
-      <w:r>
-        <w:t>Times New Roman</w:t>
-      </w:r>
+      <w:proofErr w:type="spellStart"/>
+      <w:r>
+        <w:t>Times</w:t>
+      </w:r>
+      <w:proofErr w:type="spellEnd"/>
+      <w:r>
+        <w:t xml:space="preserve"> </w:t>
+      </w:r>
+      <w:proofErr w:type="spellStart"/>
+      <w:r>
+        <w:t>New</w:t>
+      </w:r>
+      <w:proofErr w:type="spellEnd"/>
+      <w:r>
+        <w:t xml:space="preserve"> </w:t>
+      </w:r>
+      <w:proofErr w:type="spellStart"/>
+      <w:r>
+        <w:t>Roman</w:t>
+      </w:r>
+      <w:proofErr w:type="spellEnd"/>
       <w:r>
         <w:t>, если нет и</w:t>
       </w:r>
@@ -8914,9 +9003,19 @@
         </w:rPr>
         <w:t xml:space="preserve"> </w:t>
       </w:r>
-      <w:r>
-        <w:t>Times, serif</w:t>
-      </w:r>
+      <w:proofErr w:type="spellStart"/>
+      <w:r>
+        <w:t>Times</w:t>
+      </w:r>
+      <w:proofErr w:type="spellEnd"/>
+      <w:r>
+        <w:t xml:space="preserve">, </w:t>
+      </w:r>
+      <w:proofErr w:type="spellStart"/>
+      <w:r>
+        <w:t>serif</w:t>
+      </w:r>
+      <w:proofErr w:type="spellEnd"/>
       <w:r>
         <w:t>.</w:t>
       </w:r>
@@ -9128,8 +9227,13 @@
         </w:rPr>
         <w:t xml:space="preserve"> </w:t>
       </w:r>
-      <w:r>
-        <w:t>font-face.</w:t>
+      <w:proofErr w:type="spellStart"/>
+      <w:r>
+        <w:t>font-face</w:t>
+      </w:r>
+      <w:proofErr w:type="spellEnd"/>
+      <w:r>
+        <w:t>.</w:t>
       </w:r>
       <w:r>
         <w:rPr>
@@ -9147,10 +9251,7 @@
         <w:t xml:space="preserve"> </w:t>
       </w:r>
       <w:r>
-        <w:t>рис</w:t>
-      </w:r>
-      <w:r>
-        <w:t>унке 3.</w:t>
+        <w:t>рисунке 3.</w:t>
       </w:r>
     </w:p>
     <w:p>
@@ -9190,7 +9291,7 @@
                     <pic:cNvPicPr/>
                   </pic:nvPicPr>
                   <pic:blipFill>
-                    <a:blip r:embed="rId101" cstate="print"/>
+                    <a:blip r:embed="rId102" cstate="print"/>
                     <a:stretch>
                       <a:fillRect/>
                     </a:stretch>
@@ -9391,8 +9492,13 @@
         </w:rPr>
         <w:t xml:space="preserve"> </w:t>
       </w:r>
-      <w:r>
-        <w:t>font-size:</w:t>
+      <w:proofErr w:type="spellStart"/>
+      <w:r>
+        <w:t>font-size</w:t>
+      </w:r>
+      <w:proofErr w:type="spellEnd"/>
+      <w:r>
+        <w:t>:</w:t>
       </w:r>
     </w:p>
     <w:p>
@@ -9444,7 +9550,7 @@
                     <pic:cNvPicPr/>
                   </pic:nvPicPr>
                   <pic:blipFill>
-                    <a:blip r:embed="rId102"/>
+                    <a:blip r:embed="rId103"/>
                     <a:stretch>
                       <a:fillRect/>
                     </a:stretch>
@@ -9616,11 +9722,19 @@
           <w:sz w:val="28"/>
         </w:rPr>
       </w:pPr>
-      <w:r>
-        <w:rPr>
-          <w:sz w:val="28"/>
-        </w:rPr>
-        <w:t>medium:</w:t>
+      <w:proofErr w:type="spellStart"/>
+      <w:r>
+        <w:rPr>
+          <w:sz w:val="28"/>
+        </w:rPr>
+        <w:t>medium</w:t>
+      </w:r>
+      <w:proofErr w:type="spellEnd"/>
+      <w:r>
+        <w:rPr>
+          <w:sz w:val="28"/>
+        </w:rPr>
+        <w:t>:</w:t>
       </w:r>
       <w:r>
         <w:rPr>
@@ -9716,11 +9830,19 @@
           <w:sz w:val="28"/>
         </w:rPr>
       </w:pPr>
-      <w:r>
-        <w:rPr>
-          <w:sz w:val="28"/>
-        </w:rPr>
-        <w:t>small:</w:t>
+      <w:proofErr w:type="spellStart"/>
+      <w:r>
+        <w:rPr>
+          <w:sz w:val="28"/>
+        </w:rPr>
+        <w:t>small</w:t>
+      </w:r>
+      <w:proofErr w:type="spellEnd"/>
+      <w:r>
+        <w:rPr>
+          <w:sz w:val="28"/>
+        </w:rPr>
+        <w:t>:</w:t>
       </w:r>
       <w:r>
         <w:rPr>
@@ -9769,7 +9891,21 @@
         <w:rPr>
           <w:sz w:val="28"/>
         </w:rPr>
-        <w:t>x-small:</w:t>
+        <w:t>x-</w:t>
+      </w:r>
+      <w:proofErr w:type="spellStart"/>
+      <w:r>
+        <w:rPr>
+          <w:sz w:val="28"/>
+        </w:rPr>
+        <w:t>small</w:t>
+      </w:r>
+      <w:proofErr w:type="spellEnd"/>
+      <w:r>
+        <w:rPr>
+          <w:sz w:val="28"/>
+        </w:rPr>
+        <w:t>:</w:t>
       </w:r>
       <w:r>
         <w:rPr>
@@ -9813,11 +9949,19 @@
           <w:sz w:val="28"/>
         </w:rPr>
       </w:pPr>
-      <w:r>
-        <w:rPr>
-          <w:sz w:val="28"/>
-        </w:rPr>
-        <w:t>xx-small:</w:t>
+      <w:proofErr w:type="spellStart"/>
+      <w:r>
+        <w:rPr>
+          <w:sz w:val="28"/>
+        </w:rPr>
+        <w:t>xx-small</w:t>
+      </w:r>
+      <w:proofErr w:type="spellEnd"/>
+      <w:r>
+        <w:rPr>
+          <w:sz w:val="28"/>
+        </w:rPr>
+        <w:t>:</w:t>
       </w:r>
       <w:r>
         <w:rPr>
@@ -9862,11 +10006,19 @@
           <w:sz w:val="28"/>
         </w:rPr>
       </w:pPr>
-      <w:r>
-        <w:rPr>
-          <w:sz w:val="28"/>
-        </w:rPr>
-        <w:t>large:</w:t>
+      <w:proofErr w:type="spellStart"/>
+      <w:r>
+        <w:rPr>
+          <w:sz w:val="28"/>
+        </w:rPr>
+        <w:t>large</w:t>
+      </w:r>
+      <w:proofErr w:type="spellEnd"/>
+      <w:r>
+        <w:rPr>
+          <w:sz w:val="28"/>
+        </w:rPr>
+        <w:t>:</w:t>
       </w:r>
       <w:r>
         <w:rPr>
@@ -9914,7 +10066,21 @@
         <w:rPr>
           <w:sz w:val="28"/>
         </w:rPr>
-        <w:t>x-large:</w:t>
+        <w:t>x-</w:t>
+      </w:r>
+      <w:proofErr w:type="spellStart"/>
+      <w:r>
+        <w:rPr>
+          <w:sz w:val="28"/>
+        </w:rPr>
+        <w:t>large</w:t>
+      </w:r>
+      <w:proofErr w:type="spellEnd"/>
+      <w:r>
+        <w:rPr>
+          <w:sz w:val="28"/>
+        </w:rPr>
+        <w:t>:</w:t>
       </w:r>
       <w:r>
         <w:rPr>
@@ -9959,11 +10125,19 @@
           <w:sz w:val="28"/>
         </w:rPr>
       </w:pPr>
-      <w:r>
-        <w:rPr>
-          <w:sz w:val="28"/>
-        </w:rPr>
-        <w:t>xx-large:</w:t>
+      <w:proofErr w:type="spellStart"/>
+      <w:r>
+        <w:rPr>
+          <w:sz w:val="28"/>
+        </w:rPr>
+        <w:t>xx-large</w:t>
+      </w:r>
+      <w:proofErr w:type="spellEnd"/>
+      <w:r>
+        <w:rPr>
+          <w:sz w:val="28"/>
+        </w:rPr>
+        <w:t>:</w:t>
       </w:r>
       <w:r>
         <w:rPr>
@@ -10143,7 +10317,7 @@
                     <pic:cNvPicPr/>
                   </pic:nvPicPr>
                   <pic:blipFill>
-                    <a:blip r:embed="rId103" cstate="print"/>
+                    <a:blip r:embed="rId104" cstate="print"/>
                     <a:stretch>
                       <a:fillRect/>
                     </a:stretch>
@@ -10393,7 +10567,7 @@
                     <pic:cNvPicPr/>
                   </pic:nvPicPr>
                   <pic:blipFill>
-                    <a:blip r:embed="rId104" cstate="print"/>
+                    <a:blip r:embed="rId105" cstate="print"/>
                     <a:stretch>
                       <a:fillRect/>
                     </a:stretch>
@@ -10453,9 +10627,11 @@
         </w:rPr>
         <w:t xml:space="preserve"> </w:t>
       </w:r>
+      <w:proofErr w:type="spellStart"/>
       <w:r>
         <w:t>еm</w:t>
       </w:r>
+      <w:proofErr w:type="spellEnd"/>
     </w:p>
     <w:p>
       <w:pPr>
@@ -10564,9 +10740,11 @@
         </w:rPr>
         <w:t xml:space="preserve"> </w:t>
       </w:r>
+      <w:proofErr w:type="spellStart"/>
       <w:r>
         <w:t>еm</w:t>
       </w:r>
+      <w:proofErr w:type="spellEnd"/>
       <w:r>
         <w:rPr>
           <w:spacing w:val="28"/>
@@ -10704,7 +10882,7 @@
                     <pic:cNvPicPr/>
                   </pic:nvPicPr>
                   <pic:blipFill>
-                    <a:blip r:embed="rId105" cstate="print"/>
+                    <a:blip r:embed="rId106" cstate="print"/>
                     <a:stretch>
                       <a:fillRect/>
                     </a:stretch>
@@ -10771,12 +10949,14 @@
         </w:rPr>
         <w:t xml:space="preserve"> </w:t>
       </w:r>
+      <w:proofErr w:type="spellStart"/>
       <w:r>
         <w:rPr>
           <w:sz w:val="24"/>
         </w:rPr>
         <w:t>еm</w:t>
       </w:r>
+      <w:proofErr w:type="spellEnd"/>
     </w:p>
     <w:p>
       <w:pPr>
@@ -10819,9 +10999,11 @@
         </w:rPr>
         <w:t xml:space="preserve"> </w:t>
       </w:r>
+      <w:proofErr w:type="spellStart"/>
       <w:r>
         <w:t>text-transform</w:t>
       </w:r>
+      <w:proofErr w:type="spellEnd"/>
       <w:r>
         <w:rPr>
           <w:spacing w:val="49"/>
@@ -10911,11 +11093,19 @@
           <w:sz w:val="28"/>
         </w:rPr>
       </w:pPr>
-      <w:r>
-        <w:rPr>
-          <w:sz w:val="28"/>
-        </w:rPr>
-        <w:t>capitalize:</w:t>
+      <w:proofErr w:type="spellStart"/>
+      <w:r>
+        <w:rPr>
+          <w:sz w:val="28"/>
+        </w:rPr>
+        <w:t>capitalize</w:t>
+      </w:r>
+      <w:proofErr w:type="spellEnd"/>
+      <w:r>
+        <w:rPr>
+          <w:sz w:val="28"/>
+        </w:rPr>
+        <w:t>:</w:t>
       </w:r>
       <w:r>
         <w:rPr>
@@ -10999,11 +11189,19 @@
           <w:sz w:val="28"/>
         </w:rPr>
       </w:pPr>
-      <w:r>
-        <w:rPr>
-          <w:sz w:val="28"/>
-        </w:rPr>
-        <w:t>uppercase:</w:t>
+      <w:proofErr w:type="spellStart"/>
+      <w:r>
+        <w:rPr>
+          <w:sz w:val="28"/>
+        </w:rPr>
+        <w:t>uppercase</w:t>
+      </w:r>
+      <w:proofErr w:type="spellEnd"/>
+      <w:r>
+        <w:rPr>
+          <w:sz w:val="28"/>
+        </w:rPr>
+        <w:t>:</w:t>
       </w:r>
       <w:r>
         <w:rPr>
@@ -11099,11 +11297,19 @@
           <w:sz w:val="28"/>
         </w:rPr>
       </w:pPr>
-      <w:r>
-        <w:rPr>
-          <w:sz w:val="28"/>
-        </w:rPr>
-        <w:t>lowercase:</w:t>
+      <w:proofErr w:type="spellStart"/>
+      <w:r>
+        <w:rPr>
+          <w:sz w:val="28"/>
+        </w:rPr>
+        <w:t>lowercase</w:t>
+      </w:r>
+      <w:proofErr w:type="spellEnd"/>
+      <w:r>
+        <w:rPr>
+          <w:sz w:val="28"/>
+        </w:rPr>
+        <w:t>:</w:t>
       </w:r>
       <w:r>
         <w:rPr>
@@ -11199,11 +11405,20 @@
           <w:sz w:val="28"/>
         </w:rPr>
       </w:pPr>
-      <w:r>
-        <w:rPr>
-          <w:sz w:val="28"/>
-        </w:rPr>
-        <w:t>none:</w:t>
+      <w:proofErr w:type="spellStart"/>
+      <w:r>
+        <w:rPr>
+          <w:sz w:val="28"/>
+        </w:rPr>
+        <w:lastRenderedPageBreak/>
+        <w:t>none</w:t>
+      </w:r>
+      <w:proofErr w:type="spellEnd"/>
+      <w:r>
+        <w:rPr>
+          <w:sz w:val="28"/>
+        </w:rPr>
+        <w:t>:</w:t>
       </w:r>
       <w:r>
         <w:rPr>
@@ -11416,7 +11631,7 @@
                     <pic:cNvPicPr/>
                   </pic:nvPicPr>
                   <pic:blipFill>
-                    <a:blip r:embed="rId106" cstate="print"/>
+                    <a:blip r:embed="rId107" cstate="print"/>
                     <a:stretch>
                       <a:fillRect/>
                     </a:stretch>
@@ -11626,7 +11841,15 @@
         <w:t xml:space="preserve"> </w:t>
       </w:r>
       <w:r>
-        <w:t>Свойство line-height определяет межстрочный интервал. Пример приведен на</w:t>
+        <w:t xml:space="preserve">Свойство </w:t>
+      </w:r>
+      <w:proofErr w:type="spellStart"/>
+      <w:r>
+        <w:t>line-height</w:t>
+      </w:r>
+      <w:proofErr w:type="spellEnd"/>
+      <w:r>
+        <w:t xml:space="preserve"> определяет межстрочный интервал. Пример приведен на</w:t>
       </w:r>
       <w:r>
         <w:rPr>
@@ -11685,7 +11908,7 @@
                     <pic:cNvPicPr/>
                   </pic:nvPicPr>
                   <pic:blipFill>
-                    <a:blip r:embed="rId105" cstate="print"/>
+                    <a:blip r:embed="rId106" cstate="print"/>
                     <a:stretch>
                       <a:fillRect/>
                     </a:stretch>
@@ -11964,11 +12187,19 @@
         </w:rPr>
         <w:t xml:space="preserve"> </w:t>
       </w:r>
+      <w:proofErr w:type="spellStart"/>
       <w:r>
         <w:rPr>
           <w:b/>
         </w:rPr>
-        <w:t>list-style-type.</w:t>
+        <w:t>list-style-type</w:t>
+      </w:r>
+      <w:proofErr w:type="spellEnd"/>
+      <w:r>
+        <w:rPr>
+          <w:b/>
+        </w:rPr>
+        <w:t>.</w:t>
       </w:r>
       <w:r>
         <w:rPr>
@@ -12051,11 +12282,19 @@
           <w:sz w:val="28"/>
         </w:rPr>
       </w:pPr>
-      <w:r>
-        <w:rPr>
-          <w:sz w:val="28"/>
-        </w:rPr>
-        <w:t>decimal:</w:t>
+      <w:proofErr w:type="spellStart"/>
+      <w:r>
+        <w:rPr>
+          <w:sz w:val="28"/>
+        </w:rPr>
+        <w:t>decimal</w:t>
+      </w:r>
+      <w:proofErr w:type="spellEnd"/>
+      <w:r>
+        <w:rPr>
+          <w:sz w:val="28"/>
+        </w:rPr>
+        <w:t>:</w:t>
       </w:r>
       <w:r>
         <w:rPr>
@@ -12139,11 +12378,19 @@
           <w:sz w:val="28"/>
         </w:rPr>
       </w:pPr>
-      <w:r>
-        <w:rPr>
-          <w:sz w:val="28"/>
-        </w:rPr>
-        <w:t>decimal-leading-zero:</w:t>
+      <w:proofErr w:type="spellStart"/>
+      <w:r>
+        <w:rPr>
+          <w:sz w:val="28"/>
+        </w:rPr>
+        <w:t>decimal-leading-zero</w:t>
+      </w:r>
+      <w:proofErr w:type="spellEnd"/>
+      <w:r>
+        <w:rPr>
+          <w:sz w:val="28"/>
+        </w:rPr>
+        <w:t>:</w:t>
       </w:r>
       <w:r>
         <w:rPr>
@@ -12317,11 +12564,19 @@
           <w:sz w:val="28"/>
         </w:rPr>
       </w:pPr>
-      <w:r>
-        <w:rPr>
-          <w:sz w:val="28"/>
-        </w:rPr>
-        <w:t>lower-roman:</w:t>
+      <w:proofErr w:type="spellStart"/>
+      <w:r>
+        <w:rPr>
+          <w:sz w:val="28"/>
+        </w:rPr>
+        <w:t>lower-roman</w:t>
+      </w:r>
+      <w:proofErr w:type="spellEnd"/>
+      <w:r>
+        <w:rPr>
+          <w:sz w:val="28"/>
+        </w:rPr>
+        <w:t>:</w:t>
       </w:r>
       <w:r>
         <w:rPr>
@@ -12395,11 +12650,19 @@
         </w:rPr>
         <w:t xml:space="preserve"> </w:t>
       </w:r>
-      <w:r>
-        <w:rPr>
-          <w:sz w:val="28"/>
-        </w:rPr>
-        <w:t>ii,</w:t>
+      <w:proofErr w:type="spellStart"/>
+      <w:r>
+        <w:rPr>
+          <w:sz w:val="28"/>
+        </w:rPr>
+        <w:t>ii</w:t>
+      </w:r>
+      <w:proofErr w:type="spellEnd"/>
+      <w:r>
+        <w:rPr>
+          <w:sz w:val="28"/>
+        </w:rPr>
+        <w:t>,</w:t>
       </w:r>
       <w:r>
         <w:rPr>
@@ -12408,11 +12671,19 @@
         </w:rPr>
         <w:t xml:space="preserve"> </w:t>
       </w:r>
-      <w:r>
-        <w:rPr>
-          <w:sz w:val="28"/>
-        </w:rPr>
-        <w:t>iii,</w:t>
+      <w:proofErr w:type="spellStart"/>
+      <w:r>
+        <w:rPr>
+          <w:sz w:val="28"/>
+        </w:rPr>
+        <w:t>iii</w:t>
+      </w:r>
+      <w:proofErr w:type="spellEnd"/>
+      <w:r>
+        <w:rPr>
+          <w:sz w:val="28"/>
+        </w:rPr>
+        <w:t>,</w:t>
       </w:r>
       <w:r>
         <w:rPr>
@@ -12421,11 +12692,19 @@
         </w:rPr>
         <w:t xml:space="preserve"> </w:t>
       </w:r>
-      <w:r>
-        <w:rPr>
-          <w:sz w:val="28"/>
-        </w:rPr>
-        <w:t>iv,</w:t>
+      <w:proofErr w:type="spellStart"/>
+      <w:r>
+        <w:rPr>
+          <w:sz w:val="28"/>
+        </w:rPr>
+        <w:t>iv</w:t>
+      </w:r>
+      <w:proofErr w:type="spellEnd"/>
+      <w:r>
+        <w:rPr>
+          <w:sz w:val="28"/>
+        </w:rPr>
+        <w:t>,</w:t>
       </w:r>
       <w:r>
         <w:rPr>
@@ -12457,11 +12736,19 @@
           <w:sz w:val="28"/>
         </w:rPr>
       </w:pPr>
-      <w:r>
-        <w:rPr>
-          <w:sz w:val="28"/>
-        </w:rPr>
-        <w:t>upper-roman:</w:t>
+      <w:proofErr w:type="spellStart"/>
+      <w:r>
+        <w:rPr>
+          <w:sz w:val="28"/>
+        </w:rPr>
+        <w:t>upper-roman</w:t>
+      </w:r>
+      <w:proofErr w:type="spellEnd"/>
+      <w:r>
+        <w:rPr>
+          <w:sz w:val="28"/>
+        </w:rPr>
+        <w:t>:</w:t>
       </w:r>
       <w:r>
         <w:rPr>
@@ -12596,11 +12883,19 @@
           <w:sz w:val="28"/>
         </w:rPr>
       </w:pPr>
-      <w:r>
-        <w:rPr>
-          <w:sz w:val="28"/>
-        </w:rPr>
-        <w:t>lower-alpha:</w:t>
+      <w:proofErr w:type="spellStart"/>
+      <w:r>
+        <w:rPr>
+          <w:sz w:val="28"/>
+        </w:rPr>
+        <w:t>lower-alpha</w:t>
+      </w:r>
+      <w:proofErr w:type="spellEnd"/>
+      <w:r>
+        <w:rPr>
+          <w:sz w:val="28"/>
+        </w:rPr>
+        <w:t>:</w:t>
       </w:r>
       <w:r>
         <w:rPr>
@@ -12687,11 +12982,19 @@
         </w:rPr>
         <w:t xml:space="preserve"> </w:t>
       </w:r>
-      <w:r>
-        <w:rPr>
-          <w:sz w:val="28"/>
-        </w:rPr>
-        <w:t>c...,</w:t>
+      <w:proofErr w:type="gramStart"/>
+      <w:r>
+        <w:rPr>
+          <w:sz w:val="28"/>
+        </w:rPr>
+        <w:t>c...</w:t>
+      </w:r>
+      <w:proofErr w:type="gramEnd"/>
+      <w:r>
+        <w:rPr>
+          <w:sz w:val="28"/>
+        </w:rPr>
+        <w:t>,</w:t>
       </w:r>
       <w:r>
         <w:rPr>
@@ -12723,11 +13026,19 @@
           <w:sz w:val="28"/>
         </w:rPr>
       </w:pPr>
-      <w:r>
-        <w:rPr>
-          <w:sz w:val="28"/>
-        </w:rPr>
-        <w:t>upper-alpha:</w:t>
+      <w:proofErr w:type="spellStart"/>
+      <w:r>
+        <w:rPr>
+          <w:sz w:val="28"/>
+        </w:rPr>
+        <w:t>upper-alpha</w:t>
+      </w:r>
+      <w:proofErr w:type="spellEnd"/>
+      <w:r>
+        <w:rPr>
+          <w:sz w:val="28"/>
+        </w:rPr>
+        <w:t>:</w:t>
       </w:r>
       <w:r>
         <w:rPr>
@@ -12905,11 +13216,19 @@
           <w:sz w:val="28"/>
         </w:rPr>
       </w:pPr>
-      <w:r>
-        <w:rPr>
-          <w:sz w:val="28"/>
-        </w:rPr>
-        <w:t>disc:</w:t>
+      <w:proofErr w:type="spellStart"/>
+      <w:r>
+        <w:rPr>
+          <w:sz w:val="28"/>
+        </w:rPr>
+        <w:t>disc</w:t>
+      </w:r>
+      <w:proofErr w:type="spellEnd"/>
+      <w:r>
+        <w:rPr>
+          <w:sz w:val="28"/>
+        </w:rPr>
+        <w:t>:</w:t>
       </w:r>
       <w:r>
         <w:rPr>
@@ -12953,11 +13272,19 @@
           <w:sz w:val="28"/>
         </w:rPr>
       </w:pPr>
-      <w:r>
-        <w:rPr>
-          <w:sz w:val="28"/>
-        </w:rPr>
-        <w:t>circle:</w:t>
+      <w:proofErr w:type="spellStart"/>
+      <w:r>
+        <w:rPr>
+          <w:sz w:val="28"/>
+        </w:rPr>
+        <w:t>circle</w:t>
+      </w:r>
+      <w:proofErr w:type="spellEnd"/>
+      <w:r>
+        <w:rPr>
+          <w:sz w:val="28"/>
+        </w:rPr>
+        <w:t>:</w:t>
       </w:r>
       <w:r>
         <w:rPr>
@@ -13002,11 +13329,19 @@
           <w:sz w:val="28"/>
         </w:rPr>
       </w:pPr>
-      <w:r>
-        <w:rPr>
-          <w:sz w:val="28"/>
-        </w:rPr>
-        <w:t>square:</w:t>
+      <w:proofErr w:type="spellStart"/>
+      <w:r>
+        <w:rPr>
+          <w:sz w:val="28"/>
+        </w:rPr>
+        <w:t>square</w:t>
+      </w:r>
+      <w:proofErr w:type="spellEnd"/>
+      <w:r>
+        <w:rPr>
+          <w:sz w:val="28"/>
+        </w:rPr>
+        <w:t>:</w:t>
       </w:r>
       <w:r>
         <w:rPr>
@@ -13122,8 +13457,13 @@
         </w:rPr>
         <w:t xml:space="preserve"> </w:t>
       </w:r>
-      <w:r>
-        <w:t>none:</w:t>
+      <w:proofErr w:type="spellStart"/>
+      <w:r>
+        <w:t>none</w:t>
+      </w:r>
+      <w:proofErr w:type="spellEnd"/>
+      <w:r>
+        <w:t>:</w:t>
       </w:r>
     </w:p>
     <w:p>
@@ -13165,7 +13505,7 @@
                     <pic:cNvPicPr/>
                   </pic:nvPicPr>
                   <pic:blipFill>
-                    <a:blip r:embed="rId107" cstate="print"/>
+                    <a:blip r:embed="rId108" cstate="print"/>
                     <a:stretch>
                       <a:fillRect/>
                     </a:stretch>
@@ -13413,11 +13753,19 @@
           <w:sz w:val="28"/>
         </w:rPr>
       </w:pPr>
-      <w:r>
-        <w:rPr>
-          <w:sz w:val="28"/>
-        </w:rPr>
-        <w:t>border-collapse:</w:t>
+      <w:proofErr w:type="spellStart"/>
+      <w:r>
+        <w:rPr>
+          <w:sz w:val="28"/>
+        </w:rPr>
+        <w:t>border-collapse</w:t>
+      </w:r>
+      <w:proofErr w:type="spellEnd"/>
+      <w:r>
+        <w:rPr>
+          <w:sz w:val="28"/>
+        </w:rPr>
+        <w:t>:</w:t>
       </w:r>
       <w:r>
         <w:rPr>
@@ -13496,11 +13844,19 @@
           <w:sz w:val="28"/>
         </w:rPr>
       </w:pPr>
-      <w:r>
-        <w:rPr>
-          <w:sz w:val="28"/>
-        </w:rPr>
-        <w:t>border-spacing:</w:t>
+      <w:proofErr w:type="spellStart"/>
+      <w:r>
+        <w:rPr>
+          <w:sz w:val="28"/>
+        </w:rPr>
+        <w:t>border-spacing</w:t>
+      </w:r>
+      <w:proofErr w:type="spellEnd"/>
+      <w:r>
+        <w:rPr>
+          <w:sz w:val="28"/>
+        </w:rPr>
+        <w:t>:</w:t>
       </w:r>
       <w:r>
         <w:rPr>
@@ -13565,13 +13921,7 @@
         <w:rPr>
           <w:sz w:val="28"/>
         </w:rPr>
-        <w:t>смежны</w:t>
-      </w:r>
-      <w:r>
-        <w:rPr>
-          <w:sz w:val="28"/>
-        </w:rPr>
-        <w:t>х</w:t>
+        <w:t>смежных</w:t>
       </w:r>
       <w:r>
         <w:rPr>
@@ -13602,11 +13952,19 @@
           <w:sz w:val="28"/>
         </w:rPr>
       </w:pPr>
-      <w:r>
-        <w:rPr>
-          <w:sz w:val="28"/>
-        </w:rPr>
-        <w:t>caption-side:</w:t>
+      <w:proofErr w:type="spellStart"/>
+      <w:r>
+        <w:rPr>
+          <w:sz w:val="28"/>
+        </w:rPr>
+        <w:t>caption-side</w:t>
+      </w:r>
+      <w:proofErr w:type="spellEnd"/>
+      <w:r>
+        <w:rPr>
+          <w:sz w:val="28"/>
+        </w:rPr>
+        <w:t>:</w:t>
       </w:r>
       <w:r>
         <w:rPr>
@@ -13654,12 +14012,14 @@
         </w:rPr>
         <w:t xml:space="preserve"> </w:t>
       </w:r>
+      <w:proofErr w:type="spellStart"/>
       <w:r>
         <w:rPr>
           <w:sz w:val="28"/>
         </w:rPr>
         <w:t>caption</w:t>
       </w:r>
+      <w:proofErr w:type="spellEnd"/>
     </w:p>
     <w:p>
       <w:pPr>
@@ -13677,11 +14037,19 @@
           <w:sz w:val="28"/>
         </w:rPr>
       </w:pPr>
-      <w:r>
-        <w:rPr>
-          <w:sz w:val="28"/>
-        </w:rPr>
-        <w:t>empty-cells:</w:t>
+      <w:proofErr w:type="spellStart"/>
+      <w:r>
+        <w:rPr>
+          <w:sz w:val="28"/>
+        </w:rPr>
+        <w:t>empty-cells</w:t>
+      </w:r>
+      <w:proofErr w:type="spellEnd"/>
+      <w:r>
+        <w:rPr>
+          <w:sz w:val="28"/>
+        </w:rPr>
+        <w:t>:</w:t>
       </w:r>
       <w:r>
         <w:rPr>
@@ -13716,12 +14084,14 @@
         </w:rPr>
         <w:t xml:space="preserve"> </w:t>
       </w:r>
+      <w:proofErr w:type="spellStart"/>
       <w:r>
         <w:rPr>
           <w:sz w:val="28"/>
         </w:rPr>
         <w:t>отрисовки</w:t>
       </w:r>
+      <w:proofErr w:type="spellEnd"/>
       <w:r>
         <w:rPr>
           <w:spacing w:val="-3"/>
@@ -13778,11 +14148,19 @@
           <w:sz w:val="28"/>
         </w:rPr>
       </w:pPr>
-      <w:r>
-        <w:rPr>
-          <w:sz w:val="28"/>
-        </w:rPr>
-        <w:t>table-layout:</w:t>
+      <w:proofErr w:type="spellStart"/>
+      <w:r>
+        <w:rPr>
+          <w:sz w:val="28"/>
+        </w:rPr>
+        <w:t>table-layout</w:t>
+      </w:r>
+      <w:proofErr w:type="spellEnd"/>
+      <w:r>
+        <w:rPr>
+          <w:sz w:val="28"/>
+        </w:rPr>
+        <w:t>:</w:t>
       </w:r>
       <w:r>
         <w:rPr>
@@ -13854,7 +14232,7 @@
                     <pic:cNvPicPr/>
                   </pic:nvPicPr>
                   <pic:blipFill>
-                    <a:blip r:embed="rId108"/>
+                    <a:blip r:embed="rId109"/>
                     <a:stretch>
                       <a:fillRect/>
                     </a:stretch>
@@ -13902,7 +14280,7 @@
                     <pic:cNvPicPr/>
                   </pic:nvPicPr>
                   <pic:blipFill>
-                    <a:blip r:embed="rId109"/>
+                    <a:blip r:embed="rId110"/>
                     <a:stretch>
                       <a:fillRect/>
                     </a:stretch>
@@ -14087,7 +14465,7 @@
                           </pic:cNvPicPr>
                         </pic:nvPicPr>
                         <pic:blipFill>
-                          <a:blip r:embed="rId110">
+                          <a:blip r:embed="rId111">
                             <a:extLst>
                               <a:ext uri="{28A0092B-C50C-407E-A947-70E740481C1C}">
                                 <a14:useLocalDpi xmlns:a14="http://schemas.microsoft.com/office/drawing/2010/main" val="0"/>
@@ -14140,7 +14518,7 @@
                           </pic:cNvPicPr>
                         </pic:nvPicPr>
                         <pic:blipFill>
-                          <a:blip r:embed="rId111">
+                          <a:blip r:embed="rId112">
                             <a:extLst>
                               <a:ext uri="{28A0092B-C50C-407E-A947-70E740481C1C}">
                                 <a14:useLocalDpi xmlns:a14="http://schemas.microsoft.com/office/drawing/2010/main" val="0"/>
@@ -14193,7 +14571,7 @@
                           </pic:cNvPicPr>
                         </pic:nvPicPr>
                         <pic:blipFill>
-                          <a:blip r:embed="rId112">
+                          <a:blip r:embed="rId113">
                             <a:extLst>
                               <a:ext uri="{28A0092B-C50C-407E-A947-70E740481C1C}">
                                 <a14:useLocalDpi xmlns:a14="http://schemas.microsoft.com/office/drawing/2010/main" val="0"/>
@@ -14254,13 +14632,13 @@
             <w:pict>
               <v:group w14:anchorId="2CFA2EAE" id="Group 3" o:spid="_x0000_s1026" style="position:absolute;margin-left:127pt;margin-top:106.85pt;width:354.2pt;height:181.9pt;z-index:-15720960;mso-wrap-distance-left:0;mso-wrap-distance-right:0;mso-position-horizontal-relative:page" coordorigin="2540,2137" coordsize="7084,3638" o:gfxdata="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">
                 <v:shape id="Picture 6" o:spid="_x0000_s1027" type="#_x0000_t75" style="position:absolute;left:2540;top:3997;width:3329;height:1778;visibility:visible;mso-wrap-style:square" o:gfxdata="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">
-                  <v:imagedata r:id="rId113" o:title=""/>
+                  <v:imagedata r:id="rId114" o:title=""/>
                 </v:shape>
                 <v:shape id="Picture 5" o:spid="_x0000_s1028" type="#_x0000_t75" style="position:absolute;left:7150;top:3945;width:2474;height:1806;visibility:visible;mso-wrap-style:square" o:gfxdata="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">
-                  <v:imagedata r:id="rId114" o:title=""/>
+                  <v:imagedata r:id="rId115" o:title=""/>
                 </v:shape>
                 <v:shape id="Picture 4" o:spid="_x0000_s1029" type="#_x0000_t75" style="position:absolute;left:4050;top:2137;width:4290;height:1818;visibility:visible;mso-wrap-style:square" o:gfxdata="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">
-                  <v:imagedata r:id="rId115" o:title=""/>
+                  <v:imagedata r:id="rId116" o:title=""/>
                 </v:shape>
                 <w10:wrap type="topAndBottom" anchorx="page"/>
               </v:group>
@@ -14587,7 +14965,15 @@
         <w:jc w:val="both"/>
       </w:pPr>
       <w:r>
-        <w:t>Свойство margin определяет отступ элемента от других элементов или</w:t>
+        <w:t xml:space="preserve">Свойство </w:t>
+      </w:r>
+      <w:proofErr w:type="spellStart"/>
+      <w:r>
+        <w:t>margin</w:t>
+      </w:r>
+      <w:proofErr w:type="spellEnd"/>
+      <w:r>
+        <w:t xml:space="preserve"> определяет отступ элемента от других элементов или</w:t>
       </w:r>
       <w:r>
         <w:rPr>
@@ -14651,11 +15037,19 @@
           <w:sz w:val="28"/>
         </w:rPr>
       </w:pPr>
-      <w:r>
-        <w:rPr>
-          <w:sz w:val="28"/>
-        </w:rPr>
-        <w:t>margin-top:</w:t>
+      <w:proofErr w:type="spellStart"/>
+      <w:r>
+        <w:rPr>
+          <w:sz w:val="28"/>
+        </w:rPr>
+        <w:t>margin-top</w:t>
+      </w:r>
+      <w:proofErr w:type="spellEnd"/>
+      <w:r>
+        <w:rPr>
+          <w:sz w:val="28"/>
+        </w:rPr>
+        <w:t>:</w:t>
       </w:r>
       <w:r>
         <w:rPr>
@@ -14699,17 +15093,19 @@
           <w:sz w:val="28"/>
         </w:rPr>
       </w:pPr>
-      <w:r>
-        <w:rPr>
-          <w:sz w:val="28"/>
-        </w:rPr>
-        <w:t>mar</w:t>
-      </w:r>
-      <w:r>
-        <w:rPr>
-          <w:sz w:val="28"/>
-        </w:rPr>
-        <w:t>gin-bottom:</w:t>
+      <w:proofErr w:type="spellStart"/>
+      <w:r>
+        <w:rPr>
+          <w:sz w:val="28"/>
+        </w:rPr>
+        <w:t>margin-bottom</w:t>
+      </w:r>
+      <w:proofErr w:type="spellEnd"/>
+      <w:r>
+        <w:rPr>
+          <w:sz w:val="28"/>
+        </w:rPr>
+        <w:t>:</w:t>
       </w:r>
       <w:r>
         <w:rPr>
@@ -14754,11 +15150,19 @@
           <w:sz w:val="28"/>
         </w:rPr>
       </w:pPr>
-      <w:r>
-        <w:rPr>
-          <w:sz w:val="28"/>
-        </w:rPr>
-        <w:t>margin-left:</w:t>
+      <w:proofErr w:type="spellStart"/>
+      <w:r>
+        <w:rPr>
+          <w:sz w:val="28"/>
+        </w:rPr>
+        <w:t>margin-left</w:t>
+      </w:r>
+      <w:proofErr w:type="spellEnd"/>
+      <w:r>
+        <w:rPr>
+          <w:sz w:val="28"/>
+        </w:rPr>
+        <w:t>:</w:t>
       </w:r>
       <w:r>
         <w:rPr>
@@ -14803,11 +15207,19 @@
           <w:sz w:val="28"/>
         </w:rPr>
       </w:pPr>
-      <w:r>
-        <w:rPr>
-          <w:sz w:val="28"/>
-        </w:rPr>
-        <w:t>margin-right:</w:t>
+      <w:proofErr w:type="spellStart"/>
+      <w:r>
+        <w:rPr>
+          <w:sz w:val="28"/>
+        </w:rPr>
+        <w:t>margin-right</w:t>
+      </w:r>
+      <w:proofErr w:type="spellEnd"/>
+      <w:r>
+        <w:rPr>
+          <w:sz w:val="28"/>
+        </w:rPr>
+        <w:t>:</w:t>
       </w:r>
       <w:r>
         <w:rPr>
@@ -14866,7 +15278,7 @@
                     <pic:cNvPicPr/>
                   </pic:nvPicPr>
                   <pic:blipFill>
-                    <a:blip r:embed="rId116"/>
+                    <a:blip r:embed="rId117"/>
                     <a:stretch>
                       <a:fillRect/>
                     </a:stretch>
@@ -15083,7 +15495,7 @@
           </mc:Fallback>
         </mc:AlternateContent>
       </w:r>
-      <w:hyperlink r:id="rId117">
+      <w:hyperlink r:id="rId118">
         <w:r>
           <w:rPr>
             <w:b/>
@@ -15213,7 +15625,7 @@
                     <pic:cNvPicPr/>
                   </pic:nvPicPr>
                   <pic:blipFill>
-                    <a:blip r:embed="rId118" cstate="print"/>
+                    <a:blip r:embed="rId119" cstate="print"/>
                     <a:stretch>
                       <a:fillRect/>
                     </a:stretch>
@@ -15536,7 +15948,7 @@
                     <pic:cNvPicPr/>
                   </pic:nvPicPr>
                   <pic:blipFill>
-                    <a:blip r:embed="rId119"/>
+                    <a:blip r:embed="rId120"/>
                     <a:stretch>
                       <a:fillRect/>
                     </a:stretch>
@@ -15634,7 +16046,7 @@
                     <pic:cNvPicPr/>
                   </pic:nvPicPr>
                   <pic:blipFill>
-                    <a:blip r:embed="rId120"/>
+                    <a:blip r:embed="rId121"/>
                     <a:stretch>
                       <a:fillRect/>
                     </a:stretch>
@@ -15781,7 +16193,7 @@
                               <w:rFonts w:ascii="Calibri"/>
                               <w:noProof/>
                             </w:rPr>
-                            <w:t>2</w:t>
+                            <w:t>4</w:t>
                           </w:r>
                           <w:r>
                             <w:fldChar w:fldCharType="end"/>
@@ -15838,7 +16250,7 @@
                         <w:rFonts w:ascii="Calibri"/>
                         <w:noProof/>
                       </w:rPr>
-                      <w:t>2</w:t>
+                      <w:t>4</w:t>
                     </w:r>
                     <w:r>
                       <w:fldChar w:fldCharType="end"/>
